--- a/Fonctionalités.docx
+++ b/Fonctionalités.docx
@@ -9,14 +9,20 @@
       <w:r>
         <w:t>s</w:t>
       </w:r>
-      <w:bookmarkStart w:id="0" w:name="_GoBack"/>
-      <w:bookmarkEnd w:id="0"/>
       <w:r>
         <w:t xml:space="preserve"> de </w:t>
       </w:r>
       <w:r>
         <w:t>fonctionnalités</w:t>
       </w:r>
+    </w:p>
+    <w:p/>
+    <w:p>
+      <w:r>
+        <w:t>2)</w:t>
+      </w:r>
+      <w:bookmarkStart w:id="0" w:name="_GoBack"/>
+      <w:bookmarkEnd w:id="0"/>
     </w:p>
     <w:p/>
     <w:sectPr>
